--- a/API_Automation_Documentation.docx
+++ b/API_Automation_Documentation.docx
@@ -407,10 +407,7 @@
         <w:t xml:space="preserve">Click "Import" and upload the </w:t>
       </w:r>
       <w:r>
-        <w:t>AiraloAPIsValidation.postman_collection.json</w:t>
-      </w:r>
-      <w:r>
-        <w:t xml:space="preserve"> </w:t>
+        <w:t xml:space="preserve">AiraloAPIsValidation.postman_collection.json </w:t>
       </w:r>
       <w:r>
         <w:t>file.</w:t>
@@ -555,7 +552,7 @@
           <w:lang w:eastAsia="en-IN"/>
           <w14:ligatures w14:val="none"/>
         </w:rPr>
-        <w:t>AiraloAPIsValidation.postman_</w:t>
+        <w:t>AiraloAPIsValidation.postman_collection.json</w:t>
       </w:r>
       <w:r>
         <w:rPr>
@@ -567,18 +564,6 @@
           <w:lang w:eastAsia="en-IN"/>
           <w14:ligatures w14:val="none"/>
         </w:rPr>
-        <w:t>collection.json</w:t>
-      </w:r>
-      <w:r>
-        <w:rPr>
-          <w:rFonts w:ascii="Courier" w:eastAsia="Times New Roman" w:hAnsi="Courier" w:cs="Courier New"/>
-          <w:color w:val="F14E32"/>
-          <w:kern w:val="0"/>
-          <w:sz w:val="21"/>
-          <w:szCs w:val="21"/>
-          <w:lang w:eastAsia="en-IN"/>
-          <w14:ligatures w14:val="none"/>
-        </w:rPr>
         <w:t xml:space="preserve"> </w:t>
       </w:r>
     </w:p>
@@ -613,33 +598,6 @@
       </w:r>
       <w:r>
         <w:t>AiraloAPIsValidation.postman_collection.json</w:t>
-      </w:r>
-    </w:p>
-    <w:p>
-      <w:pPr>
-        <w:numPr>
-          <w:ilvl w:val="0"/>
-          <w:numId w:val="6"/>
-        </w:numPr>
-        <w:rPr>
-          <w:highlight w:val="yellow"/>
-        </w:rPr>
-      </w:pPr>
-      <w:r>
-        <w:rPr>
-          <w:b/>
-          <w:bCs/>
-        </w:rPr>
-        <w:t>Environment File</w:t>
-      </w:r>
-      <w:r>
-        <w:t xml:space="preserve">: </w:t>
-      </w:r>
-      <w:r>
-        <w:rPr>
-          <w:highlight w:val="yellow"/>
-        </w:rPr>
-        <w:t>XYZ_API_Environment.postman_environment.json (Includes variables like API base URL, credentials)</w:t>
       </w:r>
     </w:p>
     <w:p>
@@ -1156,21 +1114,7 @@
           <w:i/>
           <w:iCs/>
         </w:rPr>
-        <w:t>https://sandbox-partners-api.ai</w:t>
-      </w:r>
-      <w:r>
-        <w:rPr>
-          <w:i/>
-          <w:iCs/>
-        </w:rPr>
-        <w:t>r</w:t>
-      </w:r>
-      <w:r>
-        <w:rPr>
-          <w:i/>
-          <w:iCs/>
-        </w:rPr>
-        <w:t>alo.com/v2/sims</w:t>
+        <w:t>https://sandbox-partners-api.airalo.com/v2/sims</w:t>
       </w:r>
     </w:p>
     <w:p>
@@ -1388,40 +1332,40 @@
           <w:b/>
           <w:bCs/>
         </w:rPr>
+        <w:t>Tests</w:t>
+      </w:r>
+      <w:r>
+        <w:t>: Ensure response contains the correct number of eSIMs and expected packag</w:t>
+      </w:r>
+      <w:r>
+        <w:t>e_id</w:t>
+      </w:r>
+      <w:r>
+        <w:t>.</w:t>
+      </w:r>
+    </w:p>
+    <w:p>
+      <w:pPr>
+        <w:rPr>
+          <w:b/>
+          <w:bCs/>
+        </w:rPr>
+      </w:pPr>
+      <w:r>
+        <w:rPr>
+          <w:b/>
+          <w:bCs/>
+        </w:rPr>
+        <w:t>6. Error Handling and Logging</w:t>
+      </w:r>
+    </w:p>
+    <w:p>
+      <w:r>
+        <w:rPr>
+          <w:b/>
+          <w:bCs/>
+        </w:rPr>
         <w:lastRenderedPageBreak/>
-        <w:t>Tests</w:t>
-      </w:r>
-      <w:r>
-        <w:t>: Ensure response contains the correct number of eSIMs and expected packag</w:t>
-      </w:r>
-      <w:r>
-        <w:t>e_id</w:t>
-      </w:r>
-      <w:r>
-        <w:t>.</w:t>
-      </w:r>
-    </w:p>
-    <w:p>
-      <w:pPr>
-        <w:rPr>
-          <w:b/>
-          <w:bCs/>
-        </w:rPr>
-      </w:pPr>
-      <w:r>
-        <w:rPr>
-          <w:b/>
-          <w:bCs/>
-        </w:rPr>
-        <w:t>6. Error Handling and Logging</w:t>
-      </w:r>
-    </w:p>
-    <w:p>
-      <w:r>
-        <w:rPr>
-          <w:b/>
-          <w:bCs/>
-        </w:rPr>
         <w:t>Error Handling</w:t>
       </w:r>
       <w:r>
@@ -1670,19 +1614,7 @@
           <w:rPr>
             <w:rStyle w:val="Hyperlink"/>
           </w:rPr>
-          <w:t xml:space="preserve"> API Docume</w:t>
-        </w:r>
-        <w:r>
-          <w:rPr>
-            <w:rStyle w:val="Hyperlink"/>
-          </w:rPr>
-          <w:t>n</w:t>
-        </w:r>
-        <w:r>
-          <w:rPr>
-            <w:rStyle w:val="Hyperlink"/>
-          </w:rPr>
-          <w:t>tation</w:t>
+          <w:t xml:space="preserve"> API Documentation</w:t>
         </w:r>
       </w:hyperlink>
     </w:p>
@@ -4847,6 +4779,7 @@
   <w:style w:type="character" w:default="1" w:styleId="DefaultParagraphFont">
     <w:name w:val="Default Paragraph Font"/>
     <w:uiPriority w:val="1"/>
+    <w:semiHidden/>
     <w:unhideWhenUsed/>
   </w:style>
   <w:style w:type="table" w:default="1" w:styleId="TableNormal">

--- a/API_Automation_Documentation.docx
+++ b/API_Automation_Documentation.docx
@@ -1647,41 +1647,12 @@
       </w:hyperlink>
     </w:p>
     <w:p>
-      <w:pPr>
-        <w:rPr>
-          <w:b/>
-          <w:bCs/>
-        </w:rPr>
-      </w:pPr>
       <w:r>
         <w:rPr>
           <w:b/>
           <w:bCs/>
         </w:rPr>
         <w:t>10. Appendices</w:t>
-      </w:r>
-    </w:p>
-    <w:p>
-      <w:r>
-        <w:rPr>
-          <w:b/>
-          <w:bCs/>
-        </w:rPr>
-        <w:t>Code Snippets</w:t>
-      </w:r>
-      <w:r>
-        <w:t>:</w:t>
-      </w:r>
-    </w:p>
-    <w:p>
-      <w:pPr>
-        <w:numPr>
-          <w:ilvl w:val="0"/>
-          <w:numId w:val="17"/>
-        </w:numPr>
-      </w:pPr>
-      <w:r>
-        <w:t>Example test script for authentication in Postman.</w:t>
       </w:r>
     </w:p>
     <w:p>

--- a/API_Automation_Documentation.docx
+++ b/API_Automation_Documentation.docx
@@ -43,7 +43,13 @@
         <w:t xml:space="preserve"> tests for the </w:t>
       </w:r>
       <w:r>
-        <w:t xml:space="preserve">Airalo </w:t>
+        <w:t>Airalo</w:t>
+      </w:r>
+      <w:r>
+        <w:t>’s</w:t>
+      </w:r>
+      <w:r>
+        <w:t xml:space="preserve"> </w:t>
       </w:r>
       <w:r>
         <w:t>API. The automation scripts verify the functionality</w:t>
@@ -113,17 +119,6 @@
       </w:pPr>
       <w:r>
         <w:t>Postman (latest version)</w:t>
-      </w:r>
-    </w:p>
-    <w:p>
-      <w:pPr>
-        <w:numPr>
-          <w:ilvl w:val="0"/>
-          <w:numId w:val="1"/>
-        </w:numPr>
-      </w:pPr>
-      <w:r>
-        <w:t>Node.js (if using Newman for command-line execution)</w:t>
       </w:r>
     </w:p>
     <w:p>
@@ -169,76 +164,6 @@
     </w:p>
     <w:p>
       <w:pPr>
-        <w:numPr>
-          <w:ilvl w:val="0"/>
-          <w:numId w:val="2"/>
-        </w:numPr>
-      </w:pPr>
-      <w:r>
-        <w:rPr>
-          <w:b/>
-          <w:bCs/>
-        </w:rPr>
-        <w:t>Install Newman</w:t>
-      </w:r>
-      <w:r>
-        <w:t xml:space="preserve"> (Optional): If running tests via command line, install Newman globally:</w:t>
-      </w:r>
-    </w:p>
-    <w:p>
-      <w:pPr>
-        <w:pStyle w:val="ListParagraph"/>
-        <w:pBdr>
-          <w:top w:val="single" w:sz="6" w:space="8" w:color="EFEEE6"/>
-          <w:left w:val="single" w:sz="6" w:space="11" w:color="EFEEE6"/>
-          <w:bottom w:val="single" w:sz="6" w:space="10" w:color="EFEEE6"/>
-          <w:right w:val="single" w:sz="6" w:space="11" w:color="EFEEE6"/>
-        </w:pBdr>
-        <w:shd w:val="clear" w:color="auto" w:fill="FFFFFF"/>
-        <w:tabs>
-          <w:tab w:val="left" w:pos="916"/>
-          <w:tab w:val="left" w:pos="1832"/>
-          <w:tab w:val="left" w:pos="2748"/>
-          <w:tab w:val="left" w:pos="3664"/>
-          <w:tab w:val="left" w:pos="4580"/>
-          <w:tab w:val="left" w:pos="5496"/>
-          <w:tab w:val="left" w:pos="6412"/>
-          <w:tab w:val="left" w:pos="7328"/>
-          <w:tab w:val="left" w:pos="8244"/>
-          <w:tab w:val="left" w:pos="9160"/>
-          <w:tab w:val="left" w:pos="10076"/>
-          <w:tab w:val="left" w:pos="10992"/>
-          <w:tab w:val="left" w:pos="11908"/>
-          <w:tab w:val="left" w:pos="12824"/>
-          <w:tab w:val="left" w:pos="13740"/>
-          <w:tab w:val="left" w:pos="14656"/>
-        </w:tabs>
-        <w:spacing w:after="240" w:line="270" w:lineRule="atLeast"/>
-        <w:rPr>
-          <w:rFonts w:ascii="Courier" w:eastAsia="Times New Roman" w:hAnsi="Courier" w:cs="Courier New"/>
-          <w:color w:val="F14E32"/>
-          <w:kern w:val="0"/>
-          <w:sz w:val="21"/>
-          <w:szCs w:val="21"/>
-          <w:lang w:eastAsia="en-IN"/>
-          <w14:ligatures w14:val="none"/>
-        </w:rPr>
-      </w:pPr>
-      <w:r>
-        <w:rPr>
-          <w:rFonts w:ascii="Courier" w:eastAsia="Times New Roman" w:hAnsi="Courier" w:cs="Courier New"/>
-          <w:color w:val="F14E32"/>
-          <w:kern w:val="0"/>
-          <w:sz w:val="21"/>
-          <w:szCs w:val="21"/>
-          <w:lang w:eastAsia="en-IN"/>
-          <w14:ligatures w14:val="none"/>
-        </w:rPr>
-        <w:t>npm install -g newman</w:t>
-      </w:r>
-    </w:p>
-    <w:p>
-      <w:pPr>
         <w:rPr>
           <w:b/>
           <w:bCs/>
@@ -485,94 +410,6 @@
           <w:b/>
           <w:bCs/>
         </w:rPr>
-        <w:lastRenderedPageBreak/>
-        <w:t>Command Line Execution with Newman</w:t>
-      </w:r>
-      <w:r>
-        <w:t xml:space="preserve"> (Optional):</w:t>
-      </w:r>
-    </w:p>
-    <w:p>
-      <w:pPr>
-        <w:pBdr>
-          <w:top w:val="single" w:sz="6" w:space="8" w:color="EFEEE6"/>
-          <w:left w:val="single" w:sz="6" w:space="11" w:color="EFEEE6"/>
-          <w:bottom w:val="single" w:sz="6" w:space="10" w:color="EFEEE6"/>
-          <w:right w:val="single" w:sz="6" w:space="11" w:color="EFEEE6"/>
-        </w:pBdr>
-        <w:shd w:val="clear" w:color="auto" w:fill="FFFFFF"/>
-        <w:tabs>
-          <w:tab w:val="left" w:pos="916"/>
-          <w:tab w:val="left" w:pos="1832"/>
-          <w:tab w:val="left" w:pos="2748"/>
-          <w:tab w:val="left" w:pos="3664"/>
-          <w:tab w:val="left" w:pos="4580"/>
-          <w:tab w:val="left" w:pos="5496"/>
-          <w:tab w:val="left" w:pos="6412"/>
-          <w:tab w:val="left" w:pos="7328"/>
-          <w:tab w:val="left" w:pos="8244"/>
-          <w:tab w:val="left" w:pos="9160"/>
-          <w:tab w:val="left" w:pos="10076"/>
-          <w:tab w:val="left" w:pos="10992"/>
-          <w:tab w:val="left" w:pos="11908"/>
-          <w:tab w:val="left" w:pos="12824"/>
-          <w:tab w:val="left" w:pos="13740"/>
-          <w:tab w:val="left" w:pos="14656"/>
-        </w:tabs>
-        <w:spacing w:after="240" w:line="270" w:lineRule="atLeast"/>
-        <w:rPr>
-          <w:rFonts w:ascii="Courier" w:eastAsia="Times New Roman" w:hAnsi="Courier" w:cs="Courier New"/>
-          <w:color w:val="F14E32"/>
-          <w:kern w:val="0"/>
-          <w:sz w:val="21"/>
-          <w:szCs w:val="21"/>
-          <w:lang w:eastAsia="en-IN"/>
-          <w14:ligatures w14:val="none"/>
-        </w:rPr>
-      </w:pPr>
-      <w:r>
-        <w:rPr>
-          <w:rFonts w:ascii="Courier" w:eastAsia="Times New Roman" w:hAnsi="Courier" w:cs="Courier New"/>
-          <w:color w:val="F14E32"/>
-          <w:kern w:val="0"/>
-          <w:sz w:val="21"/>
-          <w:szCs w:val="21"/>
-          <w:lang w:eastAsia="en-IN"/>
-          <w14:ligatures w14:val="none"/>
-        </w:rPr>
-        <w:t xml:space="preserve">newman run </w:t>
-      </w:r>
-      <w:r>
-        <w:rPr>
-          <w:rFonts w:ascii="Courier" w:eastAsia="Times New Roman" w:hAnsi="Courier" w:cs="Courier New"/>
-          <w:color w:val="F14E32"/>
-          <w:kern w:val="0"/>
-          <w:sz w:val="21"/>
-          <w:szCs w:val="21"/>
-          <w:lang w:eastAsia="en-IN"/>
-          <w14:ligatures w14:val="none"/>
-        </w:rPr>
-        <w:t>AiraloAPIsValidation.postman_collection.json</w:t>
-      </w:r>
-      <w:r>
-        <w:rPr>
-          <w:rFonts w:ascii="Courier" w:eastAsia="Times New Roman" w:hAnsi="Courier" w:cs="Courier New"/>
-          <w:color w:val="F14E32"/>
-          <w:kern w:val="0"/>
-          <w:sz w:val="21"/>
-          <w:szCs w:val="21"/>
-          <w:lang w:eastAsia="en-IN"/>
-          <w14:ligatures w14:val="none"/>
-        </w:rPr>
-        <w:t xml:space="preserve"> </w:t>
-      </w:r>
-    </w:p>
-    <w:p>
-      <w:r>
-        <w:rPr>
-          <w:b/>
-          <w:bCs/>
-        </w:rPr>
         <w:t>Configuration</w:t>
       </w:r>
       <w:r>
@@ -643,6 +480,7 @@
           <w:b/>
           <w:bCs/>
         </w:rPr>
+        <w:lastRenderedPageBreak/>
         <w:t>Request</w:t>
       </w:r>
       <w:r>
@@ -1365,7 +1203,6 @@
           <w:b/>
           <w:bCs/>
         </w:rPr>
-        <w:lastRenderedPageBreak/>
         <w:t>Error Handling</w:t>
       </w:r>
       <w:r>
@@ -1470,6 +1307,7 @@
           <w:b/>
           <w:bCs/>
         </w:rPr>
+        <w:lastRenderedPageBreak/>
         <w:t>Successful Requests</w:t>
       </w:r>
       <w:r>
@@ -1683,24 +1521,6 @@
       </w:r>
       <w:r>
         <w:t>: A protocol for authorization.</w:t>
-      </w:r>
-    </w:p>
-    <w:p>
-      <w:pPr>
-        <w:numPr>
-          <w:ilvl w:val="0"/>
-          <w:numId w:val="18"/>
-        </w:numPr>
-      </w:pPr>
-      <w:r>
-        <w:rPr>
-          <w:b/>
-          <w:bCs/>
-        </w:rPr>
-        <w:t>Newman</w:t>
-      </w:r>
-      <w:r>
-        <w:t>: Command-line tool for running Postman collections.</w:t>
       </w:r>
     </w:p>
     <w:sectPr>
